--- a/Dibujos en Autocad/Proyecto II/Cálculo Paquete Estructural Flexible y Rígido - Proyecto Urbano.docx
+++ b/Dibujos en Autocad/Proyecto II/Cálculo Paquete Estructural Flexible y Rígido - Proyecto Urbano.docx
@@ -9,6 +9,8 @@
           <w:rFonts w:ascii="Times New Roman" w:hAnsi="Times New Roman" w:cs="Times New Roman"/>
         </w:rPr>
       </w:pPr>
+      <w:bookmarkStart w:id="0" w:name="_GoBack"/>
+      <w:bookmarkEnd w:id="0"/>
       <w:r>
         <w:rPr>
           <w:rFonts w:ascii="Times New Roman" w:hAnsi="Times New Roman" w:cs="Times New Roman"/>
@@ -720,15 +722,7 @@
         <w:rPr>
           <w:rFonts w:ascii="Times New Roman" w:hAnsi="Times New Roman" w:cs="Times New Roman"/>
         </w:rPr>
-        <w:t xml:space="preserve">                  </w:t>
-      </w:r>
-      <w:bookmarkStart w:id="0" w:name="_GoBack"/>
-      <w:bookmarkEnd w:id="0"/>
-      <w:r>
-        <w:rPr>
-          <w:rFonts w:ascii="Times New Roman" w:hAnsi="Times New Roman" w:cs="Times New Roman"/>
-        </w:rPr>
-        <w:t xml:space="preserve"> es</w:t>
+        <w:t xml:space="preserve">                   es</w:t>
       </w:r>
       <w:r>
         <w:rPr>
@@ -2273,30 +2267,12 @@
         <w:rPr>
           <w:rFonts w:ascii="Times New Roman" w:hAnsi="Times New Roman" w:cs="Times New Roman"/>
         </w:rPr>
-        <w:t xml:space="preserve"> en dos capas de </w:t>
-      </w:r>
-      <w:r>
-        <w:rPr>
-          <w:rFonts w:ascii="Times New Roman" w:hAnsi="Times New Roman" w:cs="Times New Roman"/>
-        </w:rPr>
-        <w:t>13</w:t>
-      </w:r>
-      <w:r>
-        <w:rPr>
-          <w:rFonts w:ascii="Times New Roman" w:hAnsi="Times New Roman" w:cs="Times New Roman"/>
-        </w:rPr>
-        <w:t xml:space="preserve"> cm cada una.</w:t>
-      </w:r>
-    </w:p>
-    <w:p>
-      <w:pPr>
-        <w:rPr>
-          <w:rFonts w:ascii="Times New Roman" w:hAnsi="Times New Roman" w:cs="Times New Roman"/>
-        </w:rPr>
-      </w:pPr>
-    </w:p>
-    <w:p>
-      <w:pPr>
+        <w:t>.</w:t>
+      </w:r>
+    </w:p>
+    <w:p>
+      <w:pPr>
+        <w:jc w:val="center"/>
         <w:rPr>
           <w:rFonts w:ascii="Times New Roman" w:hAnsi="Times New Roman" w:cs="Times New Roman"/>
         </w:rPr>
@@ -2309,10 +2285,10 @@
         </w:rPr>
         <w:lastRenderedPageBreak/>
         <w:drawing>
-          <wp:inline distT="0" distB="0" distL="0" distR="0" wp14:anchorId="72122328" wp14:editId="3CDBBA3B">
-            <wp:extent cx="6332220" cy="3380105"/>
-            <wp:effectExtent l="0" t="0" r="0" b="0"/>
-            <wp:docPr id="14" name="0 Imagen"/>
+          <wp:inline distT="0" distB="0" distL="0" distR="0">
+            <wp:extent cx="5076748" cy="4280713"/>
+            <wp:effectExtent l="0" t="0" r="0" b="5715"/>
+            <wp:docPr id="6" name="0 Imagen"/>
             <wp:cNvGraphicFramePr>
               <a:graphicFrameLocks xmlns:a="http://schemas.openxmlformats.org/drawingml/2006/main" noChangeAspect="1"/>
             </wp:cNvGraphicFramePr>
@@ -2320,7 +2296,7 @@
               <a:graphicData uri="http://schemas.openxmlformats.org/drawingml/2006/picture">
                 <pic:pic xmlns:pic="http://schemas.openxmlformats.org/drawingml/2006/picture">
                   <pic:nvPicPr>
-                    <pic:cNvPr id="0" name="pavimento_flexible.png"/>
+                    <pic:cNvPr id="0" name="pavimento_flexible_Urbano.png"/>
                     <pic:cNvPicPr/>
                   </pic:nvPicPr>
                   <pic:blipFill>
@@ -2338,7 +2314,7 @@
                   <pic:spPr>
                     <a:xfrm>
                       <a:off x="0" y="0"/>
-                      <a:ext cx="6332220" cy="3380105"/>
+                      <a:ext cx="5076275" cy="4280314"/>
                     </a:xfrm>
                     <a:prstGeom prst="rect">
                       <a:avLst/>
@@ -2615,6 +2591,7 @@
           <w:noProof/>
           <w:lang w:eastAsia="es-AR" w:bidi="ar-SA"/>
         </w:rPr>
+        <w:lastRenderedPageBreak/>
         <w:drawing>
           <wp:inline distT="0" distB="0" distL="0" distR="0">
             <wp:extent cx="4345228" cy="2753657"/>
@@ -2682,7 +2659,6 @@
         <w:rPr>
           <w:rFonts w:ascii="Times New Roman" w:hAnsi="Times New Roman" w:cs="Times New Roman"/>
         </w:rPr>
-        <w:lastRenderedPageBreak/>
         <w:t>Del gráfico se obtiene</w:t>
       </w:r>
       <w:r>
@@ -4604,17 +4580,19 @@
     </w:p>
     <w:p/>
     <w:p>
+      <w:pPr>
+        <w:jc w:val="center"/>
+      </w:pPr>
       <w:r>
         <w:rPr>
           <w:noProof/>
           <w:lang w:eastAsia="es-AR" w:bidi="ar-SA"/>
         </w:rPr>
-        <w:lastRenderedPageBreak/>
         <w:drawing>
-          <wp:inline distT="0" distB="0" distL="0" distR="0" wp14:anchorId="21B5F5A6" wp14:editId="5C9DADF4">
-            <wp:extent cx="6332220" cy="2406015"/>
+          <wp:inline distT="0" distB="0" distL="0" distR="0">
+            <wp:extent cx="5127955" cy="3016445"/>
             <wp:effectExtent l="0" t="0" r="0" b="0"/>
-            <wp:docPr id="10" name="0 Imagen"/>
+            <wp:docPr id="7" name="0 Imagen"/>
             <wp:cNvGraphicFramePr>
               <a:graphicFrameLocks xmlns:a="http://schemas.openxmlformats.org/drawingml/2006/main" noChangeAspect="1"/>
             </wp:cNvGraphicFramePr>
@@ -4622,7 +4600,7 @@
               <a:graphicData uri="http://schemas.openxmlformats.org/drawingml/2006/picture">
                 <pic:pic xmlns:pic="http://schemas.openxmlformats.org/drawingml/2006/picture">
                   <pic:nvPicPr>
-                    <pic:cNvPr id="0" name="pavimento_rigido.png"/>
+                    <pic:cNvPr id="0" name="pavimento_rigido_Urbano.png"/>
                     <pic:cNvPicPr/>
                   </pic:nvPicPr>
                   <pic:blipFill>
@@ -4640,7 +4618,7 @@
                   <pic:spPr>
                     <a:xfrm>
                       <a:off x="0" y="0"/>
-                      <a:ext cx="6332220" cy="2406015"/>
+                      <a:ext cx="5127867" cy="3016393"/>
                     </a:xfrm>
                     <a:prstGeom prst="rect">
                       <a:avLst/>
